--- a/SZAKDOLGOZAT2.docx
+++ b/SZAKDOLGOZAT2.docx
@@ -10,8 +10,6 @@
           <w:szCs w:val="72"/>
         </w:rPr>
       </w:pPr>
-      <w:bookmarkStart w:id="0" w:name="_GoBack"/>
-      <w:bookmarkEnd w:id="0"/>
     </w:p>
     <w:p>
       <w:pPr>
@@ -1606,7 +1604,7 @@
           <w:color w:val="0D0D0D" w:themeColor="text1" w:themeTint="F2"/>
         </w:rPr>
       </w:pPr>
-      <w:bookmarkStart w:id="1" w:name="_Toc189568806"/>
+      <w:bookmarkStart w:id="0" w:name="_Toc189568806"/>
       <w:r>
         <w:rPr>
           <w:b/>
@@ -1614,7 +1612,7 @@
         </w:rPr>
         <w:t>BEVEZETÉS</w:t>
       </w:r>
-      <w:bookmarkEnd w:id="1"/>
+      <w:bookmarkEnd w:id="0"/>
     </w:p>
     <w:p>
       <w:pPr>
@@ -1624,14 +1622,14 @@
           <w:color w:val="0D0D0D" w:themeColor="text1" w:themeTint="F2"/>
         </w:rPr>
       </w:pPr>
-      <w:bookmarkStart w:id="2" w:name="_Toc189568807"/>
+      <w:bookmarkStart w:id="1" w:name="_Toc189568807"/>
       <w:r>
         <w:rPr>
           <w:color w:val="0D0D0D" w:themeColor="text1" w:themeTint="F2"/>
         </w:rPr>
         <w:t>Vizsgaremekünk témája és funkciói</w:t>
       </w:r>
-      <w:bookmarkEnd w:id="2"/>
+      <w:bookmarkEnd w:id="1"/>
     </w:p>
     <w:p>
       <w:pPr>
@@ -1679,14 +1677,14 @@
           <w:color w:val="0D0D0D" w:themeColor="text1" w:themeTint="F2"/>
         </w:rPr>
       </w:pPr>
-      <w:bookmarkStart w:id="3" w:name="_Toc189568808"/>
+      <w:bookmarkStart w:id="2" w:name="_Toc189568808"/>
       <w:r>
         <w:rPr>
           <w:color w:val="0D0D0D" w:themeColor="text1" w:themeTint="F2"/>
         </w:rPr>
         <w:t>Miért filmek? Miért horror?</w:t>
       </w:r>
-      <w:bookmarkEnd w:id="3"/>
+      <w:bookmarkEnd w:id="2"/>
     </w:p>
     <w:p>
       <w:pPr>
@@ -1748,14 +1746,14 @@
         <w:pStyle w:val="Cmsor2"/>
         <w:jc w:val="center"/>
       </w:pPr>
-      <w:bookmarkStart w:id="4" w:name="_Toc189568809"/>
+      <w:bookmarkStart w:id="3" w:name="_Toc189568809"/>
       <w:r>
         <w:rPr>
           <w:color w:val="0D0D0D" w:themeColor="text1" w:themeTint="F2"/>
         </w:rPr>
         <w:t>Miért ’horrortar.hu’ a domain név?</w:t>
       </w:r>
-      <w:bookmarkEnd w:id="4"/>
+      <w:bookmarkEnd w:id="3"/>
     </w:p>
     <w:p>
       <w:pPr>
@@ -1802,14 +1800,14 @@
           <w:color w:val="0D0D0D" w:themeColor="text1" w:themeTint="F2"/>
         </w:rPr>
       </w:pPr>
-      <w:bookmarkStart w:id="5" w:name="_Toc189568810"/>
+      <w:bookmarkStart w:id="4" w:name="_Toc189568810"/>
       <w:r>
         <w:rPr>
           <w:color w:val="0D0D0D" w:themeColor="text1" w:themeTint="F2"/>
         </w:rPr>
         <w:t>Kinek szánjuk ezt a programot?</w:t>
       </w:r>
-      <w:bookmarkEnd w:id="5"/>
+      <w:bookmarkEnd w:id="4"/>
     </w:p>
     <w:p>
       <w:pPr>
@@ -1874,7 +1872,7 @@
       <w:r>
         <w:br w:type="page"/>
       </w:r>
-      <w:bookmarkStart w:id="6" w:name="_Toc189568811"/>
+      <w:bookmarkStart w:id="5" w:name="_Toc189568811"/>
       <w:r>
         <w:rPr>
           <w:color w:val="0D0D0D" w:themeColor="text1" w:themeTint="F2"/>
@@ -1882,7 +1880,7 @@
         <w:lastRenderedPageBreak/>
         <w:t>Miben más mint a többi?</w:t>
       </w:r>
-      <w:bookmarkEnd w:id="6"/>
+      <w:bookmarkEnd w:id="5"/>
     </w:p>
     <w:p>
       <w:pPr>
@@ -1939,7 +1937,7 @@
           <w:color w:val="0D0D0D" w:themeColor="text1" w:themeTint="F2"/>
         </w:rPr>
       </w:pPr>
-      <w:bookmarkStart w:id="7" w:name="_Toc189568812"/>
+      <w:bookmarkStart w:id="6" w:name="_Toc189568812"/>
       <w:r>
         <w:rPr>
           <w:b/>
@@ -1948,7 +1946,7 @@
         <w:lastRenderedPageBreak/>
         <w:t>FEJLESZTŐI DOKUMENTÁCIÓ</w:t>
       </w:r>
-      <w:bookmarkEnd w:id="7"/>
+      <w:bookmarkEnd w:id="6"/>
     </w:p>
     <w:p>
       <w:pPr>
@@ -1958,14 +1956,14 @@
           <w:color w:val="0D0D0D" w:themeColor="text1" w:themeTint="F2"/>
         </w:rPr>
       </w:pPr>
-      <w:bookmarkStart w:id="8" w:name="_Toc189568813"/>
+      <w:bookmarkStart w:id="7" w:name="_Toc189568813"/>
       <w:r>
         <w:rPr>
           <w:color w:val="0D0D0D" w:themeColor="text1" w:themeTint="F2"/>
         </w:rPr>
         <w:t>Milyen szoftvereket használtunk az elkészítéshez?</w:t>
       </w:r>
-      <w:bookmarkEnd w:id="8"/>
+      <w:bookmarkEnd w:id="7"/>
     </w:p>
     <w:p>
       <w:r>
@@ -2469,7 +2467,7 @@
           <w:color w:val="0D0D0D" w:themeColor="text1" w:themeTint="F2"/>
         </w:rPr>
       </w:pPr>
-      <w:bookmarkStart w:id="9" w:name="_Toc189568814"/>
+      <w:bookmarkStart w:id="8" w:name="_Toc189568814"/>
       <w:r>
         <w:rPr>
           <w:color w:val="0D0D0D" w:themeColor="text1" w:themeTint="F2"/>
@@ -2477,7 +2475,7 @@
         <w:lastRenderedPageBreak/>
         <w:t>Milyen programozási nyelveket használtunk?</w:t>
       </w:r>
-      <w:bookmarkEnd w:id="9"/>
+      <w:bookmarkEnd w:id="8"/>
     </w:p>
     <w:p/>
     <w:p>
@@ -3749,7 +3747,7 @@
           <w:color w:val="auto"/>
         </w:rPr>
       </w:pPr>
-      <w:bookmarkStart w:id="10" w:name="_Toc189568815"/>
+      <w:bookmarkStart w:id="9" w:name="_Toc189568815"/>
       <w:r>
         <w:rPr>
           <w:color w:val="auto"/>
@@ -3757,7 +3755,7 @@
         <w:lastRenderedPageBreak/>
         <w:t>Az adatbázis</w:t>
       </w:r>
-      <w:bookmarkEnd w:id="10"/>
+      <w:bookmarkEnd w:id="9"/>
     </w:p>
     <w:p>
       <w:pPr>
@@ -3856,14 +3854,14 @@
           <w:color w:val="auto"/>
         </w:rPr>
       </w:pPr>
-      <w:bookmarkStart w:id="11" w:name="_Toc189568816"/>
+      <w:bookmarkStart w:id="10" w:name="_Toc189568816"/>
       <w:r>
         <w:rPr>
           <w:color w:val="auto"/>
         </w:rPr>
         <w:t>A ’user’ tábla</w:t>
       </w:r>
-      <w:bookmarkEnd w:id="11"/>
+      <w:bookmarkEnd w:id="10"/>
     </w:p>
     <w:p>
       <w:r>
@@ -4458,14 +4456,14 @@
           <w:color w:val="auto"/>
         </w:rPr>
       </w:pPr>
-      <w:bookmarkStart w:id="12" w:name="_Toc189568817"/>
+      <w:bookmarkStart w:id="11" w:name="_Toc189568817"/>
       <w:r>
         <w:rPr>
           <w:color w:val="auto"/>
         </w:rPr>
         <w:t>A ’login’ tábla</w:t>
       </w:r>
-      <w:bookmarkEnd w:id="12"/>
+      <w:bookmarkEnd w:id="11"/>
     </w:p>
     <w:p/>
     <w:p>
@@ -4729,7 +4727,7 @@
           <w:color w:val="auto"/>
         </w:rPr>
       </w:pPr>
-      <w:bookmarkStart w:id="13" w:name="_Toc189568818"/>
+      <w:bookmarkStart w:id="12" w:name="_Toc189568818"/>
       <w:r>
         <w:rPr>
           <w:color w:val="auto"/>
@@ -4737,7 +4735,7 @@
         <w:lastRenderedPageBreak/>
         <w:t>A ’naplo’ tábla</w:t>
       </w:r>
-      <w:bookmarkEnd w:id="13"/>
+      <w:bookmarkEnd w:id="12"/>
     </w:p>
     <w:p/>
     <w:p>
@@ -5035,14 +5033,14 @@
           <w:color w:val="auto"/>
         </w:rPr>
       </w:pPr>
-      <w:bookmarkStart w:id="14" w:name="_Toc189568819"/>
+      <w:bookmarkStart w:id="13" w:name="_Toc189568819"/>
       <w:r>
         <w:rPr>
           <w:color w:val="auto"/>
         </w:rPr>
         <w:t>A ’filmek’ tábla</w:t>
       </w:r>
-      <w:bookmarkEnd w:id="14"/>
+      <w:bookmarkEnd w:id="13"/>
     </w:p>
     <w:p/>
     <w:p>
@@ -5308,7 +5306,7 @@
           <w:color w:val="auto"/>
         </w:rPr>
       </w:pPr>
-      <w:bookmarkStart w:id="15" w:name="_Toc189568820"/>
+      <w:bookmarkStart w:id="14" w:name="_Toc189568820"/>
       <w:r>
         <w:rPr>
           <w:color w:val="auto"/>
@@ -5316,7 +5314,7 @@
         <w:lastRenderedPageBreak/>
         <w:t>Az ’ertekeles’ tábla</w:t>
       </w:r>
-      <w:bookmarkEnd w:id="15"/>
+      <w:bookmarkEnd w:id="14"/>
     </w:p>
     <w:p>
       <w:pPr>
@@ -5597,14 +5595,14 @@
           <w:color w:val="auto"/>
         </w:rPr>
       </w:pPr>
-      <w:bookmarkStart w:id="16" w:name="_Toc189568821"/>
+      <w:bookmarkStart w:id="15" w:name="_Toc189568821"/>
       <w:r>
         <w:rPr>
           <w:color w:val="auto"/>
         </w:rPr>
         <w:t>A ’karakterek’ tábla</w:t>
       </w:r>
-      <w:bookmarkEnd w:id="16"/>
+      <w:bookmarkEnd w:id="15"/>
     </w:p>
     <w:p/>
     <w:p>
@@ -5816,14 +5814,14 @@
           <w:color w:val="auto"/>
         </w:rPr>
       </w:pPr>
-      <w:bookmarkStart w:id="17" w:name="_Toc189568822"/>
+      <w:bookmarkStart w:id="16" w:name="_Toc189568822"/>
       <w:r>
         <w:rPr>
           <w:color w:val="auto"/>
         </w:rPr>
         <w:t>A ’karakter_rangsorolas’ tábla</w:t>
       </w:r>
-      <w:bookmarkEnd w:id="17"/>
+      <w:bookmarkEnd w:id="16"/>
     </w:p>
     <w:p>
       <w:pPr>
@@ -6643,6 +6641,398 @@
         </w:rPr>
       </w:pPr>
     </w:p>
+    <w:p>
+      <w:pPr>
+        <w:rPr>
+          <w:rFonts w:ascii="Times New Roman" w:hAnsi="Times New Roman" w:cs="Times New Roman"/>
+          <w:sz w:val="24"/>
+        </w:rPr>
+      </w:pPr>
+      <w:r>
+        <w:rPr>
+          <w:rFonts w:ascii="Times New Roman" w:hAnsi="Times New Roman" w:cs="Times New Roman"/>
+          <w:sz w:val="24"/>
+        </w:rPr>
+        <w:br w:type="page"/>
+      </w:r>
+    </w:p>
+    <w:p>
+      <w:pPr>
+        <w:pStyle w:val="Cmsor2"/>
+        <w:jc w:val="center"/>
+        <w:rPr>
+          <w:color w:val="auto"/>
+        </w:rPr>
+      </w:pPr>
+      <w:r>
+        <w:rPr>
+          <w:color w:val="auto"/>
+        </w:rPr>
+        <w:lastRenderedPageBreak/>
+        <w:t>Regisztráció</w:t>
+      </w:r>
+    </w:p>
+    <w:p/>
+    <w:p>
+      <w:pPr>
+        <w:spacing w:line="360" w:lineRule="auto"/>
+        <w:jc w:val="both"/>
+        <w:rPr>
+          <w:rFonts w:ascii="Times New Roman" w:hAnsi="Times New Roman" w:cs="Times New Roman"/>
+          <w:sz w:val="24"/>
+          <w:szCs w:val="24"/>
+        </w:rPr>
+      </w:pPr>
+      <w:r>
+        <w:rPr>
+          <w:rFonts w:ascii="Times New Roman" w:hAnsi="Times New Roman" w:cs="Times New Roman"/>
+          <w:sz w:val="24"/>
+          <w:szCs w:val="24"/>
+        </w:rPr>
+        <w:t>Regisztráció nélkül nem tudnánk különbséget tenni a látogatók és a felhasználók között. Ahhoz, hogy a látogatóból funkciókat élvező felhasználó lehessen, ki kell töltenie 4 darab</w:t>
+      </w:r>
+      <w:r>
+        <w:rPr>
+          <w:rFonts w:ascii="Times New Roman" w:hAnsi="Times New Roman" w:cs="Times New Roman"/>
+          <w:sz w:val="24"/>
+          <w:szCs w:val="24"/>
+        </w:rPr>
+        <w:t xml:space="preserve"> szöveges dobozt</w:t>
+      </w:r>
+      <w:r>
+        <w:rPr>
+          <w:rFonts w:ascii="Times New Roman" w:hAnsi="Times New Roman" w:cs="Times New Roman"/>
+          <w:sz w:val="24"/>
+          <w:szCs w:val="24"/>
+        </w:rPr>
+        <w:t>,</w:t>
+      </w:r>
+      <w:r>
+        <w:rPr>
+          <w:rFonts w:ascii="Times New Roman" w:hAnsi="Times New Roman" w:cs="Times New Roman"/>
+          <w:sz w:val="24"/>
+          <w:szCs w:val="24"/>
+        </w:rPr>
+        <w:t xml:space="preserve"> email cím, felhasznál</w:t>
+      </w:r>
+      <w:r>
+        <w:rPr>
+          <w:rFonts w:ascii="Times New Roman" w:hAnsi="Times New Roman" w:cs="Times New Roman"/>
+          <w:sz w:val="24"/>
+          <w:szCs w:val="24"/>
+        </w:rPr>
+        <w:t xml:space="preserve">ó név, </w:t>
+      </w:r>
+      <w:r>
+        <w:rPr>
+          <w:rFonts w:ascii="Times New Roman" w:hAnsi="Times New Roman" w:cs="Times New Roman"/>
+          <w:sz w:val="24"/>
+          <w:szCs w:val="24"/>
+        </w:rPr>
+        <w:t>jelszó,</w:t>
+      </w:r>
+      <w:r>
+        <w:rPr>
+          <w:rFonts w:ascii="Times New Roman" w:hAnsi="Times New Roman" w:cs="Times New Roman"/>
+          <w:sz w:val="24"/>
+          <w:szCs w:val="24"/>
+        </w:rPr>
+        <w:t xml:space="preserve"> és születési dátum.</w:t>
+      </w:r>
+      <w:r>
+        <w:rPr>
+          <w:rFonts w:ascii="Times New Roman" w:hAnsi="Times New Roman" w:cs="Times New Roman"/>
+          <w:sz w:val="24"/>
+          <w:szCs w:val="24"/>
+        </w:rPr>
+        <w:t xml:space="preserve"> A jelszó </w:t>
+      </w:r>
+      <w:r>
+        <w:rPr>
+          <w:rFonts w:ascii="Times New Roman" w:hAnsi="Times New Roman" w:cs="Times New Roman"/>
+          <w:sz w:val="24"/>
+          <w:szCs w:val="24"/>
+        </w:rPr>
+        <w:t>egy JavaScript függvénnyel megváltoztatható szövegdobozzá, hogy a felhasználó láthassa az általa beírt jelszót. A beírt adatok után pedig a ’Regi</w:t>
+      </w:r>
+      <w:r>
+        <w:rPr>
+          <w:rFonts w:ascii="Times New Roman" w:hAnsi="Times New Roman" w:cs="Times New Roman"/>
+          <w:sz w:val="24"/>
+          <w:szCs w:val="24"/>
+        </w:rPr>
+        <w:t>sztráció</w:t>
+      </w:r>
+      <w:r>
+        <w:rPr>
+          <w:rFonts w:ascii="Times New Roman" w:hAnsi="Times New Roman" w:cs="Times New Roman"/>
+          <w:sz w:val="24"/>
+          <w:szCs w:val="24"/>
+        </w:rPr>
+        <w:t>’ gombra kattintva az adatok bekerülnek az adatbázisba, ezt egy felugró ablak jelezni fogja.</w:t>
+      </w:r>
+    </w:p>
+    <w:p>
+      <w:pPr>
+        <w:spacing w:line="360" w:lineRule="auto"/>
+        <w:jc w:val="both"/>
+        <w:rPr>
+          <w:rFonts w:ascii="Times New Roman" w:hAnsi="Times New Roman" w:cs="Times New Roman"/>
+          <w:sz w:val="24"/>
+          <w:szCs w:val="24"/>
+        </w:rPr>
+      </w:pPr>
+    </w:p>
+    <w:p>
+      <w:pPr>
+        <w:spacing w:line="360" w:lineRule="auto"/>
+        <w:jc w:val="both"/>
+        <w:rPr>
+          <w:rFonts w:ascii="Times New Roman" w:hAnsi="Times New Roman" w:cs="Times New Roman"/>
+          <w:sz w:val="24"/>
+          <w:szCs w:val="24"/>
+        </w:rPr>
+      </w:pPr>
+    </w:p>
+    <w:p>
+      <w:pPr>
+        <w:pStyle w:val="Cmsor2"/>
+        <w:jc w:val="center"/>
+        <w:rPr>
+          <w:color w:val="auto"/>
+        </w:rPr>
+      </w:pPr>
+      <w:r>
+        <w:rPr>
+          <w:color w:val="auto"/>
+        </w:rPr>
+        <w:t>Bejelentkezés</w:t>
+      </w:r>
+    </w:p>
+    <w:p/>
+    <w:p>
+      <w:pPr>
+        <w:spacing w:line="360" w:lineRule="auto"/>
+        <w:jc w:val="both"/>
+        <w:rPr>
+          <w:rFonts w:ascii="Times New Roman" w:hAnsi="Times New Roman" w:cs="Times New Roman"/>
+          <w:sz w:val="24"/>
+          <w:szCs w:val="24"/>
+        </w:rPr>
+      </w:pPr>
+      <w:r>
+        <w:rPr>
+          <w:rFonts w:ascii="Times New Roman" w:hAnsi="Times New Roman" w:cs="Times New Roman"/>
+          <w:sz w:val="24"/>
+          <w:szCs w:val="24"/>
+        </w:rPr>
+        <w:t>A bejelentkezésre azért van szükség, hogy a látogató korlátolt lehetőségeit feloldja és élhessen a felhasználói kiváltságokkal (</w:t>
+      </w:r>
+      <w:r>
+        <w:rPr>
+          <w:rFonts w:ascii="Times New Roman" w:hAnsi="Times New Roman" w:cs="Times New Roman"/>
+          <w:sz w:val="24"/>
+          <w:szCs w:val="24"/>
+        </w:rPr>
+        <w:t>filmek megtekintése, véleményezés, értékelés</w:t>
+      </w:r>
+      <w:r>
+        <w:rPr>
+          <w:rFonts w:ascii="Times New Roman" w:hAnsi="Times New Roman" w:cs="Times New Roman"/>
+          <w:sz w:val="24"/>
+          <w:szCs w:val="24"/>
+        </w:rPr>
+        <w:t>). A felhasználó regisztráció után át</w:t>
+      </w:r>
+      <w:r>
+        <w:rPr>
+          <w:rFonts w:ascii="Times New Roman" w:hAnsi="Times New Roman" w:cs="Times New Roman"/>
+          <w:sz w:val="24"/>
+          <w:szCs w:val="24"/>
+        </w:rPr>
+        <w:t xml:space="preserve"> tud lépni a bejelentkezési felületre </w:t>
+      </w:r>
+      <w:r>
+        <w:rPr>
+          <w:rFonts w:ascii="Times New Roman" w:hAnsi="Times New Roman" w:cs="Times New Roman"/>
+          <w:sz w:val="24"/>
+          <w:szCs w:val="24"/>
+        </w:rPr>
+        <w:t>, itt a felső szövegdobozban meg tudja adni az e-mail-címét ($_POST[</w:t>
+      </w:r>
+      <w:r>
+        <w:rPr>
+          <w:rFonts w:ascii="Times New Roman" w:hAnsi="Times New Roman" w:cs="Times New Roman"/>
+          <w:sz w:val="24"/>
+          <w:szCs w:val="24"/>
+        </w:rPr>
+        <w:t>’umail</w:t>
+      </w:r>
+      <w:r>
+        <w:rPr>
+          <w:rFonts w:ascii="Times New Roman" w:hAnsi="Times New Roman" w:cs="Times New Roman"/>
+          <w:sz w:val="24"/>
+          <w:szCs w:val="24"/>
+        </w:rPr>
+        <w:t>]), és az alatta található jelszó mezőben pedig a jelszavát ($_POST[</w:t>
+      </w:r>
+      <w:r>
+        <w:rPr>
+          <w:rFonts w:ascii="Times New Roman" w:hAnsi="Times New Roman" w:cs="Times New Roman"/>
+          <w:sz w:val="24"/>
+          <w:szCs w:val="24"/>
+        </w:rPr>
+        <w:t>’upw’</w:t>
+      </w:r>
+      <w:r>
+        <w:rPr>
+          <w:rFonts w:ascii="Times New Roman" w:hAnsi="Times New Roman" w:cs="Times New Roman"/>
+          <w:sz w:val="24"/>
+          <w:szCs w:val="24"/>
+        </w:rPr>
+        <w:t>]). A beírt adatokat összehasonlítja az adatbázisban tárolt adatokkal, vagyis az első mezőben a $_POST[’</w:t>
+      </w:r>
+      <w:r>
+        <w:rPr>
+          <w:rFonts w:ascii="Times New Roman" w:hAnsi="Times New Roman" w:cs="Times New Roman"/>
+          <w:sz w:val="24"/>
+          <w:szCs w:val="24"/>
+        </w:rPr>
+        <w:t>umail’]</w:t>
+      </w:r>
+      <w:r>
+        <w:rPr>
+          <w:rFonts w:ascii="Times New Roman" w:hAnsi="Times New Roman" w:cs="Times New Roman"/>
+          <w:sz w:val="24"/>
+          <w:szCs w:val="24"/>
+        </w:rPr>
+        <w:t>, azután pedig a $_POST[’</w:t>
+      </w:r>
+      <w:r>
+        <w:rPr>
+          <w:rFonts w:ascii="Times New Roman" w:hAnsi="Times New Roman" w:cs="Times New Roman"/>
+          <w:sz w:val="24"/>
+          <w:szCs w:val="24"/>
+        </w:rPr>
+        <w:t>upw’</w:t>
+      </w:r>
+      <w:r>
+        <w:rPr>
+          <w:rFonts w:ascii="Times New Roman" w:hAnsi="Times New Roman" w:cs="Times New Roman"/>
+          <w:sz w:val="24"/>
+          <w:szCs w:val="24"/>
+        </w:rPr>
+        <w:t xml:space="preserve">] </w:t>
+      </w:r>
+      <w:r>
+        <w:rPr>
+          <w:rFonts w:ascii="Times New Roman" w:hAnsi="Times New Roman" w:cs="Times New Roman"/>
+          <w:sz w:val="24"/>
+          <w:szCs w:val="24"/>
+        </w:rPr>
+        <w:t xml:space="preserve"> </w:t>
+      </w:r>
+      <w:r>
+        <w:rPr>
+          <w:rFonts w:ascii="Times New Roman" w:hAnsi="Times New Roman" w:cs="Times New Roman"/>
+          <w:sz w:val="24"/>
+          <w:szCs w:val="24"/>
+        </w:rPr>
+        <w:t>értékét az adatbázisban lévő ’</w:t>
+      </w:r>
+      <w:r>
+        <w:rPr>
+          <w:rFonts w:ascii="Times New Roman" w:hAnsi="Times New Roman" w:cs="Times New Roman"/>
+          <w:sz w:val="24"/>
+          <w:szCs w:val="24"/>
+        </w:rPr>
+        <w:t>user</w:t>
+      </w:r>
+      <w:r>
+        <w:rPr>
+          <w:rFonts w:ascii="Times New Roman" w:hAnsi="Times New Roman" w:cs="Times New Roman"/>
+          <w:sz w:val="24"/>
+          <w:szCs w:val="24"/>
+        </w:rPr>
+        <w:t xml:space="preserve">’ táblát átnézve. Ha a $_POST értékek megegyeznek a beírt </w:t>
+      </w:r>
+      <w:r>
+        <w:rPr>
+          <w:rFonts w:ascii="Times New Roman" w:hAnsi="Times New Roman" w:cs="Times New Roman"/>
+          <w:sz w:val="24"/>
+          <w:szCs w:val="24"/>
+        </w:rPr>
+        <w:t xml:space="preserve">umail </w:t>
+      </w:r>
+      <w:r>
+        <w:rPr>
+          <w:rFonts w:ascii="Times New Roman" w:hAnsi="Times New Roman" w:cs="Times New Roman"/>
+          <w:sz w:val="24"/>
+          <w:szCs w:val="24"/>
+        </w:rPr>
+        <w:t xml:space="preserve">és </w:t>
+      </w:r>
+      <w:r>
+        <w:rPr>
+          <w:rFonts w:ascii="Times New Roman" w:hAnsi="Times New Roman" w:cs="Times New Roman"/>
+          <w:sz w:val="24"/>
+          <w:szCs w:val="24"/>
+        </w:rPr>
+        <w:t xml:space="preserve">az upw </w:t>
+      </w:r>
+      <w:r>
+        <w:rPr>
+          <w:rFonts w:ascii="Times New Roman" w:hAnsi="Times New Roman" w:cs="Times New Roman"/>
+          <w:sz w:val="24"/>
+          <w:szCs w:val="24"/>
+        </w:rPr>
+        <w:t>mező értékeivel, és a</w:t>
+      </w:r>
+      <w:r>
+        <w:rPr>
+          <w:rFonts w:ascii="Times New Roman" w:hAnsi="Times New Roman" w:cs="Times New Roman"/>
+          <w:sz w:val="24"/>
+          <w:szCs w:val="24"/>
+        </w:rPr>
+        <w:t xml:space="preserve"> ’Belépés</w:t>
+      </w:r>
+      <w:r>
+        <w:rPr>
+          <w:rFonts w:ascii="Times New Roman" w:hAnsi="Times New Roman" w:cs="Times New Roman"/>
+          <w:sz w:val="24"/>
+          <w:szCs w:val="24"/>
+        </w:rPr>
+        <w:t xml:space="preserve">’ gomb a </w:t>
+      </w:r>
+      <w:proofErr w:type="spellStart"/>
+      <w:r>
+        <w:rPr>
+          <w:rFonts w:ascii="Times New Roman" w:hAnsi="Times New Roman" w:cs="Times New Roman"/>
+          <w:sz w:val="24"/>
+          <w:szCs w:val="24"/>
+        </w:rPr>
+        <w:t>form</w:t>
+      </w:r>
+      <w:proofErr w:type="spellEnd"/>
+      <w:r>
+        <w:rPr>
+          <w:rFonts w:ascii="Times New Roman" w:hAnsi="Times New Roman" w:cs="Times New Roman"/>
+          <w:sz w:val="24"/>
+          <w:szCs w:val="24"/>
+        </w:rPr>
+        <w:t xml:space="preserve"> alján meg lett nyomva akkor </w:t>
+      </w:r>
+      <w:r>
+        <w:rPr>
+          <w:rFonts w:ascii="Times New Roman" w:hAnsi="Times New Roman" w:cs="Times New Roman"/>
+          <w:sz w:val="24"/>
+          <w:szCs w:val="24"/>
+        </w:rPr>
+        <w:t>sikeres a belépés.</w:t>
+      </w:r>
+      <w:bookmarkStart w:id="17" w:name="_GoBack"/>
+      <w:bookmarkEnd w:id="17"/>
+    </w:p>
     <w:sectPr>
       <w:footerReference w:type="default" r:id="rId46"/>
       <w:pgSz w:w="11906" w:h="16838"/>
@@ -6689,6 +7079,7 @@
         <w:docPartUnique/>
       </w:docPartObj>
     </w:sdtPr>
+    <w:sdtEndPr/>
     <w:sdtContent>
       <w:p>
         <w:pPr>
@@ -7992,7 +8383,7 @@
 </file>
 
 <file path=customXml/itemProps1.xml><?xml version="1.0" encoding="utf-8"?>
-<ds:datastoreItem xmlns:ds="http://schemas.openxmlformats.org/officeDocument/2006/customXml" ds:itemID="{9FEE67AC-7D96-4DDF-BBA3-1C2559A194B0}">
+<ds:datastoreItem xmlns:ds="http://schemas.openxmlformats.org/officeDocument/2006/customXml" ds:itemID="{0DEB442B-62BD-4FB9-A761-AA590AC34BDF}">
   <ds:schemaRefs>
     <ds:schemaRef ds:uri="http://schemas.openxmlformats.org/officeDocument/2006/bibliography"/>
   </ds:schemaRefs>
